--- a/backend-exhibits/Dropbox to OneDrive Advanced Plan - Advanced Include.docx
+++ b/backend-exhibits/Dropbox to OneDrive Advanced Plan - Advanced Include.docx
@@ -15,14 +15,13 @@
         <w:tblCellMar>
           <w:top w:w="108" w:type="dxa"/>
           <w:left w:w="64" w:type="dxa"/>
-          <w:bottom w:w="0" w:type="dxa"/>
           <w:right w:w="45" w:type="dxa"/>
         </w:tblCellMar>
         <w:tblLook w:val="04A0" w:firstRow="1" w:lastRow="0" w:firstColumn="1" w:lastColumn="0" w:noHBand="0" w:noVBand="1"/>
       </w:tblPr>
       <w:tblGrid>
-        <w:gridCol w:w="4273"/>
-        <w:gridCol w:w="6448"/>
+        <w:gridCol w:w="3934"/>
+        <w:gridCol w:w="6787"/>
       </w:tblGrid>
       <w:tr>
         <w:trPr>
@@ -44,13 +43,35 @@
             <w:pPr>
               <w:ind w:left="0" w:right="19"/>
               <w:jc w:val="center"/>
+              <w:rPr>
+                <w:szCs w:val="21"/>
+              </w:rPr>
             </w:pPr>
             <w:r>
               <w:rPr>
                 <w:b/>
                 <w:color w:val="000000"/>
-              </w:rPr>
-              <w:t xml:space="preserve">Advanced Plan Features (Dropbox to Onedrive) </w:t>
+                <w:szCs w:val="21"/>
+              </w:rPr>
+              <w:t xml:space="preserve">Advanced Plan Features (Dropbox to </w:t>
+            </w:r>
+            <w:proofErr w:type="spellStart"/>
+            <w:r>
+              <w:rPr>
+                <w:b/>
+                <w:color w:val="000000"/>
+                <w:szCs w:val="21"/>
+              </w:rPr>
+              <w:t>Onedrive</w:t>
+            </w:r>
+            <w:proofErr w:type="spellEnd"/>
+            <w:r>
+              <w:rPr>
+                <w:b/>
+                <w:color w:val="000000"/>
+                <w:szCs w:val="21"/>
+              </w:rPr>
+              <w:t xml:space="preserve">) </w:t>
             </w:r>
           </w:p>
         </w:tc>
@@ -61,7 +82,7 @@
         </w:trPr>
         <w:tc>
           <w:tcPr>
-            <w:tcW w:w="4273" w:type="dxa"/>
+            <w:tcW w:w="3934" w:type="dxa"/>
             <w:tcBorders>
               <w:top w:val="single" w:sz="6" w:space="0" w:color="666666"/>
               <w:left w:val="single" w:sz="6" w:space="0" w:color="666666"/>
@@ -72,11 +93,15 @@
           <w:p>
             <w:pPr>
               <w:ind w:left="2"/>
+              <w:rPr>
+                <w:szCs w:val="21"/>
+              </w:rPr>
             </w:pPr>
             <w:r>
               <w:rPr>
                 <w:b/>
                 <w:color w:val="000000"/>
+                <w:szCs w:val="21"/>
               </w:rPr>
               <w:t>Data Migration (Files &amp; Folders with structure)</w:t>
             </w:r>
@@ -84,7 +109,7 @@
         </w:tc>
         <w:tc>
           <w:tcPr>
-            <w:tcW w:w="6448" w:type="dxa"/>
+            <w:tcW w:w="6787" w:type="dxa"/>
             <w:tcBorders>
               <w:top w:val="single" w:sz="6" w:space="0" w:color="666666"/>
               <w:left w:val="single" w:sz="6" w:space="0" w:color="666666"/>
@@ -95,12 +120,25 @@
           <w:p>
             <w:pPr>
               <w:ind w:left="0"/>
-            </w:pPr>
-            <w:r>
-              <w:rPr>
-                <w:color w:val="000000"/>
-              </w:rPr>
-              <w:t>CloudFuze ensures the seamless migration of the data from the source cloud to destination, preserving the accuracy and integrity of the data structure.</w:t>
+              <w:rPr>
+                <w:szCs w:val="21"/>
+              </w:rPr>
+            </w:pPr>
+            <w:proofErr w:type="spellStart"/>
+            <w:r>
+              <w:rPr>
+                <w:color w:val="000000"/>
+                <w:szCs w:val="21"/>
+              </w:rPr>
+              <w:t>CloudFuze</w:t>
+            </w:r>
+            <w:proofErr w:type="spellEnd"/>
+            <w:r>
+              <w:rPr>
+                <w:color w:val="000000"/>
+                <w:szCs w:val="21"/>
+              </w:rPr>
+              <w:t xml:space="preserve"> ensures the seamless migration of the data from the source cloud to destination, preserving the accuracy and integrity of the data structure.</w:t>
             </w:r>
           </w:p>
         </w:tc>
@@ -111,7 +149,7 @@
         </w:trPr>
         <w:tc>
           <w:tcPr>
-            <w:tcW w:w="4273" w:type="dxa"/>
+            <w:tcW w:w="3934" w:type="dxa"/>
             <w:tcBorders>
               <w:top w:val="single" w:sz="6" w:space="0" w:color="666666"/>
               <w:left w:val="single" w:sz="6" w:space="0" w:color="666666"/>
@@ -122,11 +160,15 @@
           <w:p>
             <w:pPr>
               <w:ind w:left="2"/>
+              <w:rPr>
+                <w:szCs w:val="21"/>
+              </w:rPr>
             </w:pPr>
             <w:r>
               <w:rPr>
                 <w:b/>
                 <w:color w:val="000000"/>
+                <w:szCs w:val="21"/>
               </w:rPr>
               <w:t>One Time Migration</w:t>
             </w:r>
@@ -134,7 +176,7 @@
         </w:tc>
         <w:tc>
           <w:tcPr>
-            <w:tcW w:w="6448" w:type="dxa"/>
+            <w:tcW w:w="6787" w:type="dxa"/>
             <w:tcBorders>
               <w:top w:val="single" w:sz="6" w:space="0" w:color="666666"/>
               <w:left w:val="single" w:sz="6" w:space="0" w:color="666666"/>
@@ -145,10 +187,14 @@
           <w:p>
             <w:pPr>
               <w:ind w:left="0"/>
-            </w:pPr>
-            <w:r>
-              <w:rPr>
-                <w:color w:val="000000"/>
+              <w:rPr>
+                <w:szCs w:val="21"/>
+              </w:rPr>
+            </w:pPr>
+            <w:r>
+              <w:rPr>
+                <w:color w:val="000000"/>
+                <w:szCs w:val="21"/>
               </w:rPr>
               <w:t>The initial data migration from source to destination is considered as One-time migration.</w:t>
             </w:r>
@@ -161,7 +207,7 @@
         </w:trPr>
         <w:tc>
           <w:tcPr>
-            <w:tcW w:w="4273" w:type="dxa"/>
+            <w:tcW w:w="3934" w:type="dxa"/>
             <w:tcBorders>
               <w:top w:val="single" w:sz="6" w:space="0" w:color="666666"/>
               <w:left w:val="single" w:sz="6" w:space="0" w:color="666666"/>
@@ -172,11 +218,15 @@
           <w:p>
             <w:pPr>
               <w:ind w:left="2"/>
+              <w:rPr>
+                <w:szCs w:val="21"/>
+              </w:rPr>
             </w:pPr>
             <w:r>
               <w:rPr>
                 <w:b/>
                 <w:color w:val="000000"/>
+                <w:szCs w:val="21"/>
               </w:rPr>
               <w:t>Delta Migration</w:t>
             </w:r>
@@ -184,7 +234,7 @@
         </w:tc>
         <w:tc>
           <w:tcPr>
-            <w:tcW w:w="6448" w:type="dxa"/>
+            <w:tcW w:w="6787" w:type="dxa"/>
             <w:tcBorders>
               <w:top w:val="single" w:sz="6" w:space="0" w:color="666666"/>
               <w:left w:val="single" w:sz="6" w:space="0" w:color="666666"/>
@@ -195,10 +245,14 @@
           <w:p>
             <w:pPr>
               <w:ind w:left="0"/>
-            </w:pPr>
-            <w:r>
-              <w:rPr>
-                <w:color w:val="000000"/>
+              <w:rPr>
+                <w:szCs w:val="21"/>
+              </w:rPr>
+            </w:pPr>
+            <w:r>
+              <w:rPr>
+                <w:color w:val="000000"/>
+                <w:szCs w:val="21"/>
               </w:rPr>
               <w:t>Migration of incremental changes made in source during the onetime migration.</w:t>
             </w:r>
@@ -211,7 +265,7 @@
         </w:trPr>
         <w:tc>
           <w:tcPr>
-            <w:tcW w:w="4273" w:type="dxa"/>
+            <w:tcW w:w="3934" w:type="dxa"/>
             <w:tcBorders>
               <w:top w:val="single" w:sz="6" w:space="0" w:color="666666"/>
               <w:left w:val="single" w:sz="6" w:space="0" w:color="666666"/>
@@ -222,11 +276,15 @@
           <w:p>
             <w:pPr>
               <w:ind w:left="2"/>
+              <w:rPr>
+                <w:szCs w:val="21"/>
+              </w:rPr>
             </w:pPr>
             <w:r>
               <w:rPr>
                 <w:b/>
                 <w:color w:val="000000"/>
+                <w:szCs w:val="21"/>
               </w:rPr>
               <w:t>Root Folder Permissions</w:t>
             </w:r>
@@ -234,7 +292,7 @@
         </w:tc>
         <w:tc>
           <w:tcPr>
-            <w:tcW w:w="6448" w:type="dxa"/>
+            <w:tcW w:w="6787" w:type="dxa"/>
             <w:tcBorders>
               <w:top w:val="single" w:sz="6" w:space="0" w:color="666666"/>
               <w:left w:val="single" w:sz="6" w:space="0" w:color="666666"/>
@@ -246,12 +304,25 @@
             <w:pPr>
               <w:ind w:left="0"/>
               <w:jc w:val="both"/>
-            </w:pPr>
-            <w:r>
-              <w:rPr>
-                <w:color w:val="000000"/>
-              </w:rPr>
-              <w:t>CloudFuze preserves all root folder permissions along with access levels.</w:t>
+              <w:rPr>
+                <w:szCs w:val="21"/>
+              </w:rPr>
+            </w:pPr>
+            <w:proofErr w:type="spellStart"/>
+            <w:r>
+              <w:rPr>
+                <w:color w:val="000000"/>
+                <w:szCs w:val="21"/>
+              </w:rPr>
+              <w:t>CloudFuze</w:t>
+            </w:r>
+            <w:proofErr w:type="spellEnd"/>
+            <w:r>
+              <w:rPr>
+                <w:color w:val="000000"/>
+                <w:szCs w:val="21"/>
+              </w:rPr>
+              <w:t xml:space="preserve"> preserves all root folder permissions along with access levels.</w:t>
             </w:r>
           </w:p>
         </w:tc>
@@ -262,7 +333,7 @@
         </w:trPr>
         <w:tc>
           <w:tcPr>
-            <w:tcW w:w="4273" w:type="dxa"/>
+            <w:tcW w:w="3934" w:type="dxa"/>
             <w:tcBorders>
               <w:top w:val="single" w:sz="6" w:space="0" w:color="666666"/>
               <w:left w:val="single" w:sz="6" w:space="0" w:color="666666"/>
@@ -273,11 +344,15 @@
           <w:p>
             <w:pPr>
               <w:ind w:left="2"/>
+              <w:rPr>
+                <w:szCs w:val="21"/>
+              </w:rPr>
             </w:pPr>
             <w:r>
               <w:rPr>
                 <w:b/>
                 <w:color w:val="000000"/>
+                <w:szCs w:val="21"/>
               </w:rPr>
               <w:t>Root File Permissions</w:t>
             </w:r>
@@ -285,7 +360,7 @@
         </w:tc>
         <w:tc>
           <w:tcPr>
-            <w:tcW w:w="6448" w:type="dxa"/>
+            <w:tcW w:w="6787" w:type="dxa"/>
             <w:tcBorders>
               <w:top w:val="single" w:sz="6" w:space="0" w:color="666666"/>
               <w:left w:val="single" w:sz="6" w:space="0" w:color="666666"/>
@@ -296,12 +371,25 @@
           <w:p>
             <w:pPr>
               <w:ind w:left="0"/>
-            </w:pPr>
-            <w:r>
-              <w:rPr>
-                <w:color w:val="000000"/>
-              </w:rPr>
-              <w:t>CloudFuze preserves all Root file permissions along with access levels.</w:t>
+              <w:rPr>
+                <w:szCs w:val="21"/>
+              </w:rPr>
+            </w:pPr>
+            <w:proofErr w:type="spellStart"/>
+            <w:r>
+              <w:rPr>
+                <w:color w:val="000000"/>
+                <w:szCs w:val="21"/>
+              </w:rPr>
+              <w:t>CloudFuze</w:t>
+            </w:r>
+            <w:proofErr w:type="spellEnd"/>
+            <w:r>
+              <w:rPr>
+                <w:color w:val="000000"/>
+                <w:szCs w:val="21"/>
+              </w:rPr>
+              <w:t xml:space="preserve"> preserves all Root file permissions along with access levels.</w:t>
             </w:r>
           </w:p>
         </w:tc>
@@ -312,7 +400,7 @@
         </w:trPr>
         <w:tc>
           <w:tcPr>
-            <w:tcW w:w="4273" w:type="dxa"/>
+            <w:tcW w:w="3934" w:type="dxa"/>
             <w:tcBorders>
               <w:top w:val="single" w:sz="6" w:space="0" w:color="666666"/>
               <w:left w:val="single" w:sz="6" w:space="0" w:color="666666"/>
@@ -323,11 +411,15 @@
           <w:p>
             <w:pPr>
               <w:ind w:left="2"/>
+              <w:rPr>
+                <w:szCs w:val="21"/>
+              </w:rPr>
             </w:pPr>
             <w:r>
               <w:rPr>
                 <w:b/>
                 <w:color w:val="000000"/>
+                <w:szCs w:val="21"/>
               </w:rPr>
               <w:t>Sub-folder permissions</w:t>
             </w:r>
@@ -335,7 +427,7 @@
         </w:tc>
         <w:tc>
           <w:tcPr>
-            <w:tcW w:w="6448" w:type="dxa"/>
+            <w:tcW w:w="6787" w:type="dxa"/>
             <w:tcBorders>
               <w:top w:val="single" w:sz="6" w:space="0" w:color="666666"/>
               <w:left w:val="single" w:sz="6" w:space="0" w:color="666666"/>
@@ -346,12 +438,25 @@
           <w:p>
             <w:pPr>
               <w:ind w:left="0"/>
-            </w:pPr>
-            <w:r>
-              <w:rPr>
-                <w:color w:val="000000"/>
-              </w:rPr>
-              <w:t>CloudFuze preserves all subfolder permissions along with access levels.</w:t>
+              <w:rPr>
+                <w:szCs w:val="21"/>
+              </w:rPr>
+            </w:pPr>
+            <w:proofErr w:type="spellStart"/>
+            <w:r>
+              <w:rPr>
+                <w:color w:val="000000"/>
+                <w:szCs w:val="21"/>
+              </w:rPr>
+              <w:t>CloudFuze</w:t>
+            </w:r>
+            <w:proofErr w:type="spellEnd"/>
+            <w:r>
+              <w:rPr>
+                <w:color w:val="000000"/>
+                <w:szCs w:val="21"/>
+              </w:rPr>
+              <w:t xml:space="preserve"> preserves all subfolder permissions along with access levels.</w:t>
             </w:r>
           </w:p>
         </w:tc>
@@ -362,7 +467,7 @@
         </w:trPr>
         <w:tc>
           <w:tcPr>
-            <w:tcW w:w="4273" w:type="dxa"/>
+            <w:tcW w:w="3934" w:type="dxa"/>
             <w:tcBorders>
               <w:top w:val="single" w:sz="6" w:space="0" w:color="666666"/>
               <w:left w:val="single" w:sz="6" w:space="0" w:color="666666"/>
@@ -373,11 +478,15 @@
           <w:p>
             <w:pPr>
               <w:ind w:left="2"/>
+              <w:rPr>
+                <w:szCs w:val="21"/>
+              </w:rPr>
             </w:pPr>
             <w:r>
               <w:rPr>
                 <w:b/>
                 <w:color w:val="000000"/>
+                <w:szCs w:val="21"/>
               </w:rPr>
               <w:t>Inner file permissions</w:t>
             </w:r>
@@ -385,7 +494,7 @@
         </w:tc>
         <w:tc>
           <w:tcPr>
-            <w:tcW w:w="6448" w:type="dxa"/>
+            <w:tcW w:w="6787" w:type="dxa"/>
             <w:tcBorders>
               <w:top w:val="single" w:sz="6" w:space="0" w:color="666666"/>
               <w:left w:val="single" w:sz="6" w:space="0" w:color="666666"/>
@@ -396,12 +505,25 @@
           <w:p>
             <w:pPr>
               <w:ind w:left="0"/>
-            </w:pPr>
-            <w:r>
-              <w:rPr>
-                <w:color w:val="000000"/>
-              </w:rPr>
-              <w:t>CloudFuze preserves all inner file permissions along with access levels.</w:t>
+              <w:rPr>
+                <w:szCs w:val="21"/>
+              </w:rPr>
+            </w:pPr>
+            <w:proofErr w:type="spellStart"/>
+            <w:r>
+              <w:rPr>
+                <w:color w:val="000000"/>
+                <w:szCs w:val="21"/>
+              </w:rPr>
+              <w:t>CloudFuze</w:t>
+            </w:r>
+            <w:proofErr w:type="spellEnd"/>
+            <w:r>
+              <w:rPr>
+                <w:color w:val="000000"/>
+                <w:szCs w:val="21"/>
+              </w:rPr>
+              <w:t xml:space="preserve"> preserves all inner file permissions along with access levels.</w:t>
             </w:r>
           </w:p>
         </w:tc>
@@ -412,7 +534,7 @@
         </w:trPr>
         <w:tc>
           <w:tcPr>
-            <w:tcW w:w="4273" w:type="dxa"/>
+            <w:tcW w:w="3934" w:type="dxa"/>
             <w:tcBorders>
               <w:top w:val="single" w:sz="6" w:space="0" w:color="666666"/>
               <w:left w:val="single" w:sz="6" w:space="0" w:color="666666"/>
@@ -423,11 +545,15 @@
           <w:p>
             <w:pPr>
               <w:ind w:left="2"/>
+              <w:rPr>
+                <w:szCs w:val="21"/>
+              </w:rPr>
             </w:pPr>
             <w:r>
               <w:rPr>
                 <w:b/>
                 <w:color w:val="000000"/>
+                <w:szCs w:val="21"/>
               </w:rPr>
               <w:t>Shared Links</w:t>
             </w:r>
@@ -435,7 +561,7 @@
         </w:tc>
         <w:tc>
           <w:tcPr>
-            <w:tcW w:w="6448" w:type="dxa"/>
+            <w:tcW w:w="6787" w:type="dxa"/>
             <w:tcBorders>
               <w:top w:val="single" w:sz="6" w:space="0" w:color="666666"/>
               <w:left w:val="single" w:sz="6" w:space="0" w:color="666666"/>
@@ -446,12 +572,25 @@
           <w:p>
             <w:pPr>
               <w:ind w:left="0"/>
-            </w:pPr>
-            <w:r>
-              <w:rPr>
-                <w:color w:val="000000"/>
-              </w:rPr>
-              <w:t>CloudFuze migrates all shared links from source to destination and maintains the type of links.</w:t>
+              <w:rPr>
+                <w:szCs w:val="21"/>
+              </w:rPr>
+            </w:pPr>
+            <w:proofErr w:type="spellStart"/>
+            <w:r>
+              <w:rPr>
+                <w:color w:val="000000"/>
+                <w:szCs w:val="21"/>
+              </w:rPr>
+              <w:t>CloudFuze</w:t>
+            </w:r>
+            <w:proofErr w:type="spellEnd"/>
+            <w:r>
+              <w:rPr>
+                <w:color w:val="000000"/>
+                <w:szCs w:val="21"/>
+              </w:rPr>
+              <w:t xml:space="preserve"> migrates all shared links from source to destination and maintains the type of links.</w:t>
             </w:r>
           </w:p>
         </w:tc>
@@ -462,7 +601,7 @@
         </w:trPr>
         <w:tc>
           <w:tcPr>
-            <w:tcW w:w="4273" w:type="dxa"/>
+            <w:tcW w:w="3934" w:type="dxa"/>
             <w:tcBorders>
               <w:top w:val="single" w:sz="6" w:space="0" w:color="666666"/>
               <w:left w:val="single" w:sz="6" w:space="0" w:color="666666"/>
@@ -473,11 +612,15 @@
           <w:p>
             <w:pPr>
               <w:ind w:left="2"/>
+              <w:rPr>
+                <w:szCs w:val="21"/>
+              </w:rPr>
             </w:pPr>
             <w:r>
               <w:rPr>
                 <w:b/>
                 <w:color w:val="000000"/>
+                <w:szCs w:val="21"/>
               </w:rPr>
               <w:t>External Shares</w:t>
             </w:r>
@@ -485,7 +628,7 @@
         </w:tc>
         <w:tc>
           <w:tcPr>
-            <w:tcW w:w="6448" w:type="dxa"/>
+            <w:tcW w:w="6787" w:type="dxa"/>
             <w:tcBorders>
               <w:top w:val="single" w:sz="6" w:space="0" w:color="666666"/>
               <w:left w:val="single" w:sz="6" w:space="0" w:color="666666"/>
@@ -497,21 +640,38 @@
             <w:pPr>
               <w:spacing w:after="9"/>
               <w:ind w:left="0"/>
-            </w:pPr>
-            <w:r>
-              <w:rPr>
-                <w:color w:val="000000"/>
-              </w:rPr>
-              <w:t xml:space="preserve">CloudFuze can migrate external permissions (Files/Folders shared </w:t>
+              <w:rPr>
+                <w:szCs w:val="21"/>
+              </w:rPr>
+            </w:pPr>
+            <w:proofErr w:type="spellStart"/>
+            <w:r>
+              <w:rPr>
+                <w:color w:val="000000"/>
+                <w:szCs w:val="21"/>
+              </w:rPr>
+              <w:t>CloudFuze</w:t>
+            </w:r>
+            <w:proofErr w:type="spellEnd"/>
+            <w:r>
+              <w:rPr>
+                <w:color w:val="000000"/>
+                <w:szCs w:val="21"/>
+              </w:rPr>
+              <w:t xml:space="preserve"> can migrate external permissions (Files/Folders shared </w:t>
             </w:r>
           </w:p>
           <w:p>
             <w:pPr>
               <w:ind w:left="0"/>
-            </w:pPr>
-            <w:r>
-              <w:rPr>
-                <w:color w:val="000000"/>
+              <w:rPr>
+                <w:szCs w:val="21"/>
+              </w:rPr>
+            </w:pPr>
+            <w:r>
+              <w:rPr>
+                <w:color w:val="000000"/>
+                <w:szCs w:val="21"/>
               </w:rPr>
               <w:t>with people of outside organizations) of files/folders to the destination along with access levels.</w:t>
             </w:r>
@@ -524,7 +684,7 @@
         </w:trPr>
         <w:tc>
           <w:tcPr>
-            <w:tcW w:w="4273" w:type="dxa"/>
+            <w:tcW w:w="3934" w:type="dxa"/>
             <w:tcBorders>
               <w:top w:val="single" w:sz="6" w:space="0" w:color="666666"/>
               <w:left w:val="single" w:sz="6" w:space="0" w:color="666666"/>
@@ -535,11 +695,15 @@
           <w:p>
             <w:pPr>
               <w:ind w:left="2"/>
+              <w:rPr>
+                <w:szCs w:val="21"/>
+              </w:rPr>
             </w:pPr>
             <w:r>
               <w:rPr>
                 <w:b/>
                 <w:color w:val="000000"/>
+                <w:szCs w:val="21"/>
               </w:rPr>
               <w:t>Metadata</w:t>
             </w:r>
@@ -547,7 +711,7 @@
         </w:tc>
         <w:tc>
           <w:tcPr>
-            <w:tcW w:w="6448" w:type="dxa"/>
+            <w:tcW w:w="6787" w:type="dxa"/>
             <w:tcBorders>
               <w:top w:val="single" w:sz="6" w:space="0" w:color="666666"/>
               <w:left w:val="single" w:sz="6" w:space="0" w:color="666666"/>
@@ -558,10 +722,14 @@
           <w:p>
             <w:pPr>
               <w:ind w:left="0"/>
-            </w:pPr>
-            <w:r>
-              <w:rPr>
-                <w:color w:val="000000"/>
+              <w:rPr>
+                <w:szCs w:val="21"/>
+              </w:rPr>
+            </w:pPr>
+            <w:r>
+              <w:rPr>
+                <w:color w:val="000000"/>
+                <w:szCs w:val="21"/>
               </w:rPr>
               <w:t>Maintaining the original timestamps, including creation and modification dates and times, when transferring data to the destination cloud.</w:t>
             </w:r>
@@ -574,7 +742,7 @@
         </w:trPr>
         <w:tc>
           <w:tcPr>
-            <w:tcW w:w="4273" w:type="dxa"/>
+            <w:tcW w:w="3934" w:type="dxa"/>
             <w:tcBorders>
               <w:top w:val="single" w:sz="6" w:space="0" w:color="666666"/>
               <w:left w:val="single" w:sz="6" w:space="0" w:color="666666"/>
@@ -585,11 +753,15 @@
           <w:p>
             <w:pPr>
               <w:ind w:left="2"/>
+              <w:rPr>
+                <w:szCs w:val="21"/>
+              </w:rPr>
             </w:pPr>
             <w:r>
               <w:rPr>
                 <w:b/>
                 <w:color w:val="000000"/>
+                <w:szCs w:val="21"/>
               </w:rPr>
               <w:t>Special Characters Replacement</w:t>
             </w:r>
@@ -597,7 +769,7 @@
         </w:tc>
         <w:tc>
           <w:tcPr>
-            <w:tcW w:w="6448" w:type="dxa"/>
+            <w:tcW w:w="6787" w:type="dxa"/>
             <w:tcBorders>
               <w:top w:val="single" w:sz="6" w:space="0" w:color="666666"/>
               <w:left w:val="single" w:sz="6" w:space="0" w:color="666666"/>
@@ -608,10 +780,14 @@
           <w:p>
             <w:pPr>
               <w:ind w:left="0"/>
-            </w:pPr>
-            <w:r>
-              <w:rPr>
-                <w:color w:val="000000"/>
+              <w:rPr>
+                <w:szCs w:val="21"/>
+              </w:rPr>
+            </w:pPr>
+            <w:r>
+              <w:rPr>
+                <w:color w:val="000000"/>
+                <w:szCs w:val="21"/>
               </w:rPr>
               <w:t>Special characters not supported by the destination cloud will be automatically replaced with underscores (_) or hyphens (-). This ensures that the integrity of the data is maintained during the migration process.</w:t>
             </w:r>
@@ -624,7 +800,7 @@
         </w:trPr>
         <w:tc>
           <w:tcPr>
-            <w:tcW w:w="4273" w:type="dxa"/>
+            <w:tcW w:w="3934" w:type="dxa"/>
             <w:tcBorders>
               <w:top w:val="single" w:sz="6" w:space="0" w:color="666666"/>
               <w:left w:val="single" w:sz="6" w:space="0" w:color="666666"/>
@@ -635,11 +811,15 @@
           <w:p>
             <w:pPr>
               <w:ind w:left="2"/>
+              <w:rPr>
+                <w:szCs w:val="21"/>
+              </w:rPr>
             </w:pPr>
             <w:r>
               <w:rPr>
                 <w:b/>
                 <w:color w:val="000000"/>
+                <w:szCs w:val="21"/>
               </w:rPr>
               <w:t>Supressing email notifications</w:t>
             </w:r>
@@ -647,7 +827,7 @@
         </w:tc>
         <w:tc>
           <w:tcPr>
-            <w:tcW w:w="6448" w:type="dxa"/>
+            <w:tcW w:w="6787" w:type="dxa"/>
             <w:tcBorders>
               <w:top w:val="single" w:sz="6" w:space="0" w:color="666666"/>
               <w:left w:val="single" w:sz="6" w:space="0" w:color="666666"/>
@@ -658,10 +838,14 @@
           <w:p>
             <w:pPr>
               <w:ind w:left="0"/>
-            </w:pPr>
-            <w:r>
-              <w:rPr>
-                <w:color w:val="000000"/>
+              <w:rPr>
+                <w:szCs w:val="21"/>
+              </w:rPr>
+            </w:pPr>
+            <w:r>
+              <w:rPr>
+                <w:color w:val="000000"/>
+                <w:szCs w:val="21"/>
               </w:rPr>
               <w:t>The system will automatically prevent the generation of email notifications for collaborations on folders/files originating from the destination cloud.</w:t>
             </w:r>
@@ -674,7 +858,7 @@
         </w:trPr>
         <w:tc>
           <w:tcPr>
-            <w:tcW w:w="4273" w:type="dxa"/>
+            <w:tcW w:w="3934" w:type="dxa"/>
             <w:tcBorders>
               <w:top w:val="single" w:sz="6" w:space="0" w:color="666666"/>
               <w:left w:val="single" w:sz="6" w:space="0" w:color="666666"/>
@@ -685,11 +869,15 @@
           <w:p>
             <w:pPr>
               <w:ind w:left="2"/>
+              <w:rPr>
+                <w:szCs w:val="21"/>
+              </w:rPr>
             </w:pPr>
             <w:r>
               <w:rPr>
                 <w:b/>
                 <w:color w:val="000000"/>
+                <w:szCs w:val="21"/>
               </w:rPr>
               <w:t>Long-File/folder path</w:t>
             </w:r>
@@ -697,7 +885,7 @@
         </w:tc>
         <w:tc>
           <w:tcPr>
-            <w:tcW w:w="6448" w:type="dxa"/>
+            <w:tcW w:w="6787" w:type="dxa"/>
             <w:tcBorders>
               <w:top w:val="single" w:sz="6" w:space="0" w:color="666666"/>
               <w:left w:val="single" w:sz="6" w:space="0" w:color="666666"/>
@@ -708,10 +896,14 @@
           <w:p>
             <w:pPr>
               <w:ind w:left="0"/>
-            </w:pPr>
-            <w:r>
-              <w:rPr>
-                <w:color w:val="000000"/>
+              <w:rPr>
+                <w:szCs w:val="21"/>
+              </w:rPr>
+            </w:pPr>
+            <w:r>
+              <w:rPr>
+                <w:color w:val="000000"/>
+                <w:szCs w:val="21"/>
               </w:rPr>
               <w:t>If the destination cloud has a long folder path limitation, the system automatically adjusts the destination's path as per the limitation.</w:t>
             </w:r>
@@ -724,7 +916,7 @@
         </w:trPr>
         <w:tc>
           <w:tcPr>
-            <w:tcW w:w="4273" w:type="dxa"/>
+            <w:tcW w:w="3934" w:type="dxa"/>
             <w:tcBorders>
               <w:top w:val="single" w:sz="6" w:space="0" w:color="666666"/>
               <w:left w:val="single" w:sz="6" w:space="0" w:color="666666"/>
@@ -735,11 +927,15 @@
           <w:p>
             <w:pPr>
               <w:ind w:left="2"/>
+              <w:rPr>
+                <w:szCs w:val="21"/>
+              </w:rPr>
             </w:pPr>
             <w:r>
               <w:rPr>
                 <w:b/>
                 <w:color w:val="000000"/>
+                <w:szCs w:val="21"/>
               </w:rPr>
               <w:t>Auto-Retry</w:t>
             </w:r>
@@ -747,7 +943,7 @@
         </w:tc>
         <w:tc>
           <w:tcPr>
-            <w:tcW w:w="6448" w:type="dxa"/>
+            <w:tcW w:w="6787" w:type="dxa"/>
             <w:tcBorders>
               <w:top w:val="single" w:sz="6" w:space="0" w:color="666666"/>
               <w:left w:val="single" w:sz="6" w:space="0" w:color="666666"/>
@@ -758,12 +954,32 @@
           <w:p>
             <w:pPr>
               <w:ind w:left="0"/>
-            </w:pPr>
-            <w:r>
-              <w:rPr>
-                <w:color w:val="000000"/>
-              </w:rPr>
-              <w:t>Conflicts will be re-tried three times automatically.</w:t>
+              <w:rPr>
+                <w:szCs w:val="21"/>
+              </w:rPr>
+            </w:pPr>
+            <w:r>
+              <w:rPr>
+                <w:color w:val="000000"/>
+                <w:szCs w:val="21"/>
+              </w:rPr>
+              <w:t>Conflicts will be re-</w:t>
+            </w:r>
+            <w:proofErr w:type="gramStart"/>
+            <w:r>
+              <w:rPr>
+                <w:color w:val="000000"/>
+                <w:szCs w:val="21"/>
+              </w:rPr>
+              <w:t>tried</w:t>
+            </w:r>
+            <w:proofErr w:type="gramEnd"/>
+            <w:r>
+              <w:rPr>
+                <w:color w:val="000000"/>
+                <w:szCs w:val="21"/>
+              </w:rPr>
+              <w:t xml:space="preserve"> three times automatically.</w:t>
             </w:r>
           </w:p>
         </w:tc>
@@ -774,7 +990,7 @@
         </w:trPr>
         <w:tc>
           <w:tcPr>
-            <w:tcW w:w="4273" w:type="dxa"/>
+            <w:tcW w:w="3934" w:type="dxa"/>
             <w:tcBorders>
               <w:top w:val="single" w:sz="6" w:space="0" w:color="666666"/>
               <w:left w:val="single" w:sz="6" w:space="0" w:color="666666"/>
@@ -785,11 +1001,15 @@
           <w:p>
             <w:pPr>
               <w:ind w:left="2"/>
+              <w:rPr>
+                <w:szCs w:val="21"/>
+              </w:rPr>
             </w:pPr>
             <w:r>
               <w:rPr>
                 <w:b/>
                 <w:color w:val="000000"/>
+                <w:szCs w:val="21"/>
               </w:rPr>
               <w:lastRenderedPageBreak/>
               <w:t>Embedded Links</w:t>
@@ -798,7 +1018,7 @@
         </w:tc>
         <w:tc>
           <w:tcPr>
-            <w:tcW w:w="6448" w:type="dxa"/>
+            <w:tcW w:w="6787" w:type="dxa"/>
             <w:tcBorders>
               <w:top w:val="single" w:sz="6" w:space="0" w:color="666666"/>
               <w:left w:val="single" w:sz="6" w:space="0" w:color="666666"/>
@@ -809,10 +1029,14 @@
           <w:p>
             <w:pPr>
               <w:ind w:left="0"/>
-            </w:pPr>
-            <w:r>
-              <w:rPr>
-                <w:color w:val="000000"/>
+              <w:rPr>
+                <w:szCs w:val="21"/>
+              </w:rPr>
+            </w:pPr>
+            <w:r>
+              <w:rPr>
+                <w:color w:val="000000"/>
+                <w:szCs w:val="21"/>
               </w:rPr>
               <w:t>The system retains the addresses of links present within a file, which point to other files in the cloud. These links' addresses will be transformed into appropriate destination formats during Migration.</w:t>
             </w:r>
@@ -825,7 +1049,7 @@
         </w:trPr>
         <w:tc>
           <w:tcPr>
-            <w:tcW w:w="4273" w:type="dxa"/>
+            <w:tcW w:w="3934" w:type="dxa"/>
             <w:tcBorders>
               <w:top w:val="single" w:sz="6" w:space="0" w:color="666666"/>
               <w:left w:val="single" w:sz="6" w:space="0" w:color="666666"/>
@@ -836,11 +1060,15 @@
           <w:p>
             <w:pPr>
               <w:ind w:left="2"/>
+              <w:rPr>
+                <w:szCs w:val="21"/>
+              </w:rPr>
             </w:pPr>
             <w:r>
               <w:rPr>
                 <w:b/>
                 <w:color w:val="000000"/>
+                <w:szCs w:val="21"/>
               </w:rPr>
               <w:t>Dropbox Papers</w:t>
             </w:r>
@@ -848,7 +1076,7 @@
         </w:tc>
         <w:tc>
           <w:tcPr>
-            <w:tcW w:w="6448" w:type="dxa"/>
+            <w:tcW w:w="6787" w:type="dxa"/>
             <w:tcBorders>
               <w:top w:val="single" w:sz="6" w:space="0" w:color="666666"/>
               <w:left w:val="single" w:sz="6" w:space="0" w:color="666666"/>
@@ -859,10 +1087,14 @@
           <w:p>
             <w:pPr>
               <w:ind w:left="0"/>
-            </w:pPr>
-            <w:r>
-              <w:rPr>
-                <w:color w:val="000000"/>
+              <w:rPr>
+                <w:szCs w:val="21"/>
+              </w:rPr>
+            </w:pPr>
+            <w:r>
+              <w:rPr>
+                <w:color w:val="000000"/>
+                <w:szCs w:val="21"/>
               </w:rPr>
               <w:t>Dropbox Papers migration.</w:t>
             </w:r>
@@ -875,7 +1107,7 @@
         </w:trPr>
         <w:tc>
           <w:tcPr>
-            <w:tcW w:w="4273" w:type="dxa"/>
+            <w:tcW w:w="3934" w:type="dxa"/>
             <w:tcBorders>
               <w:top w:val="single" w:sz="6" w:space="0" w:color="666666"/>
               <w:left w:val="single" w:sz="6" w:space="0" w:color="666666"/>
@@ -886,11 +1118,15 @@
           <w:p>
             <w:pPr>
               <w:ind w:left="2"/>
+              <w:rPr>
+                <w:szCs w:val="21"/>
+              </w:rPr>
             </w:pPr>
             <w:r>
               <w:rPr>
                 <w:b/>
                 <w:color w:val="000000"/>
+                <w:szCs w:val="21"/>
               </w:rPr>
               <w:t>Versions</w:t>
             </w:r>
@@ -898,7 +1134,7 @@
         </w:tc>
         <w:tc>
           <w:tcPr>
-            <w:tcW w:w="6448" w:type="dxa"/>
+            <w:tcW w:w="6787" w:type="dxa"/>
             <w:tcBorders>
               <w:top w:val="single" w:sz="6" w:space="0" w:color="666666"/>
               <w:left w:val="single" w:sz="6" w:space="0" w:color="666666"/>
@@ -909,10 +1145,14 @@
           <w:p>
             <w:pPr>
               <w:ind w:left="0"/>
-            </w:pPr>
-            <w:r>
-              <w:rPr>
-                <w:color w:val="000000"/>
+              <w:rPr>
+                <w:szCs w:val="21"/>
+              </w:rPr>
+            </w:pPr>
+            <w:r>
+              <w:rPr>
+                <w:color w:val="000000"/>
+                <w:szCs w:val="21"/>
               </w:rPr>
               <w:t>Migration of all file versions from source to destination.</w:t>
             </w:r>
@@ -925,7 +1165,7 @@
         </w:trPr>
         <w:tc>
           <w:tcPr>
-            <w:tcW w:w="4273" w:type="dxa"/>
+            <w:tcW w:w="3934" w:type="dxa"/>
             <w:tcBorders>
               <w:top w:val="single" w:sz="6" w:space="0" w:color="666666"/>
               <w:left w:val="single" w:sz="6" w:space="0" w:color="666666"/>
@@ -936,11 +1176,15 @@
           <w:p>
             <w:pPr>
               <w:ind w:left="2"/>
+              <w:rPr>
+                <w:szCs w:val="21"/>
+              </w:rPr>
             </w:pPr>
             <w:r>
               <w:rPr>
                 <w:b/>
                 <w:color w:val="000000"/>
+                <w:szCs w:val="21"/>
               </w:rPr>
               <w:t>Selective Versions</w:t>
             </w:r>
@@ -948,7 +1192,7 @@
         </w:tc>
         <w:tc>
           <w:tcPr>
-            <w:tcW w:w="6448" w:type="dxa"/>
+            <w:tcW w:w="6787" w:type="dxa"/>
             <w:tcBorders>
               <w:top w:val="single" w:sz="6" w:space="0" w:color="666666"/>
               <w:left w:val="single" w:sz="6" w:space="0" w:color="666666"/>
@@ -959,10 +1203,14 @@
           <w:p>
             <w:pPr>
               <w:ind w:left="0"/>
-            </w:pPr>
-            <w:r>
-              <w:rPr>
-                <w:color w:val="000000"/>
+              <w:rPr>
+                <w:szCs w:val="21"/>
+              </w:rPr>
+            </w:pPr>
+            <w:r>
+              <w:rPr>
+                <w:color w:val="000000"/>
+                <w:szCs w:val="21"/>
               </w:rPr>
               <w:t>Migration of selective versions of files from source to destination. If we opt for five, the last five versions will get migrates to the destination.</w:t>
             </w:r>
